--- a/YGA_SIEM_PROJECT/Araçlar_Protokoller.docx
+++ b/YGA_SIEM_PROJECT/Araçlar_Protokoller.docx
@@ -4,48 +4,6 @@
   <w:body>
     <w:p>
       <w:pPr>
-        <w:spacing w:after="0" w:line="240" w:lineRule="auto"/>
-        <w:rPr>
-          <w:rFonts w:ascii="Times New Roman" w:eastAsia="Times New Roman" w:hAnsi="Times New Roman" w:cs="Times New Roman"/>
-          <w:sz w:val="24"/>
-          <w:szCs w:val="24"/>
-          <w:lang w:eastAsia="tr-TR"/>
-        </w:rPr>
-      </w:pPr>
-      <w:bookmarkStart w:id="0" w:name="_GoBack"/>
-      <w:bookmarkEnd w:id="0"/>
-      <w:r>
-        <w:rPr>
-          <w:rFonts w:ascii="Times New Roman" w:eastAsia="Times New Roman" w:hAnsi="Times New Roman" w:cs="Times New Roman"/>
-          <w:sz w:val="24"/>
-          <w:szCs w:val="24"/>
-          <w:lang w:eastAsia="tr-TR"/>
-        </w:rPr>
-        <w:t xml:space="preserve">Sistemlerin </w:t>
-      </w:r>
-      <w:proofErr w:type="gramStart"/>
-      <w:r>
-        <w:rPr>
-          <w:rFonts w:ascii="Times New Roman" w:eastAsia="Times New Roman" w:hAnsi="Times New Roman" w:cs="Times New Roman"/>
-          <w:sz w:val="24"/>
-          <w:szCs w:val="24"/>
-          <w:lang w:eastAsia="tr-TR"/>
-        </w:rPr>
-        <w:t>entegrasyonu</w:t>
-      </w:r>
-      <w:proofErr w:type="gramEnd"/>
-      <w:r>
-        <w:rPr>
-          <w:rFonts w:ascii="Times New Roman" w:eastAsia="Times New Roman" w:hAnsi="Times New Roman" w:cs="Times New Roman"/>
-          <w:sz w:val="24"/>
-          <w:szCs w:val="24"/>
-          <w:lang w:eastAsia="tr-TR"/>
-        </w:rPr>
-        <w:t xml:space="preserve"> için ne tür araçlar ve protokoller kullanıyorsunuz?</w:t>
-      </w:r>
-    </w:p>
-    <w:p>
-      <w:pPr>
         <w:spacing w:before="100" w:beforeAutospacing="1" w:after="100" w:afterAutospacing="1" w:line="240" w:lineRule="auto"/>
         <w:rPr>
           <w:rFonts w:ascii="Times New Roman" w:eastAsia="Times New Roman" w:hAnsi="Times New Roman" w:cs="Times New Roman"/>
@@ -61,27 +19,7 @@
           <w:szCs w:val="24"/>
           <w:lang w:eastAsia="tr-TR"/>
         </w:rPr>
-        <w:t xml:space="preserve">Sistemlerin </w:t>
-      </w:r>
-      <w:proofErr w:type="gramStart"/>
-      <w:r>
-        <w:rPr>
-          <w:rFonts w:ascii="Times New Roman" w:eastAsia="Times New Roman" w:hAnsi="Times New Roman" w:cs="Times New Roman"/>
-          <w:sz w:val="24"/>
-          <w:szCs w:val="24"/>
-          <w:lang w:eastAsia="tr-TR"/>
-        </w:rPr>
-        <w:t>entegrasyonu</w:t>
-      </w:r>
-      <w:proofErr w:type="gramEnd"/>
-      <w:r>
-        <w:rPr>
-          <w:rFonts w:ascii="Times New Roman" w:eastAsia="Times New Roman" w:hAnsi="Times New Roman" w:cs="Times New Roman"/>
-          <w:sz w:val="24"/>
-          <w:szCs w:val="24"/>
-          <w:lang w:eastAsia="tr-TR"/>
-        </w:rPr>
-        <w:t xml:space="preserve"> için genellikle çeşitli araçlar ve protokoller kullanılır. Bu araçlar ve protokoller, farklı sistemlerin ve uygulamaların birbiriyle etkili bir şekilde iletişim kurmasını sağlar. İşte bazı yaygın örnekler:</w:t>
+        <w:t>Bu araçlar ve protokoller, farklı sistemlerin ve uygulamaların birbiriyle etkili bir şekilde iletişim kurmasını sağlar. İşte bazı yaygın örnekler:</w:t>
       </w:r>
     </w:p>
     <w:p>
@@ -546,6 +484,8 @@
       <w:r>
         <w:t>Sıfır gün zararlı yazılım tespit sistemleri, imza tabanlı sistemlerin yakalayamadığı yeni ve bilinmeyen zararlı yazılımları tespit eder. Ağ tabanlı adli bilişim sistemleri, trafik üzerinde derin paket incelemesi yaparak, saldırı sonrası analiz için veri toplar. Saldırı tespit sistemleri ise, ağ üzerindeki saldırıları tespit etmek için geliştirilmiş çözümlerdir.</w:t>
       </w:r>
+      <w:bookmarkStart w:id="0" w:name="_GoBack"/>
+      <w:bookmarkEnd w:id="0"/>
     </w:p>
     <w:p>
       <w:pPr>
